--- a/Course 3 - API End Points and Communication/API End Points and Communication - Day 9 - 13 March 2025 - spring boot with thymeleaf and spring jpa data.docx
+++ b/Course 3 - API End Points and Communication/API End Points and Communication - Day 9 - 13 March 2025 - spring boot with thymeleaf and spring jpa data.docx
@@ -149,7 +149,23 @@
           <w:sz w:val="28"/>
           <w:szCs w:val="28"/>
         </w:rPr>
-        <w:t xml:space="preserve">Product CRUD Operation : Insert, delete, update and retrieve etc. </w:t>
+        <w:t xml:space="preserve">Product CRUD </w:t>
+      </w:r>
+      <w:proofErr w:type="gramStart"/>
+      <w:r>
+        <w:rPr>
+          <w:sz w:val="28"/>
+          <w:szCs w:val="28"/>
+        </w:rPr>
+        <w:t>Operation :</w:t>
+      </w:r>
+      <w:proofErr w:type="gramEnd"/>
+      <w:r>
+        <w:rPr>
+          <w:sz w:val="28"/>
+          <w:szCs w:val="28"/>
+        </w:rPr>
+        <w:t xml:space="preserve"> Insert, delete, update and retrieve etc. </w:t>
       </w:r>
     </w:p>
     <w:p>
@@ -216,12 +232,21 @@
         </w:rPr>
         <w:sym w:font="Wingdings" w:char="F0E0"/>
       </w:r>
-      <w:r>
-        <w:rPr>
-          <w:sz w:val="28"/>
-          <w:szCs w:val="28"/>
-        </w:rPr>
-        <w:t>View , Thymeleaf -</w:t>
+      <w:proofErr w:type="gramStart"/>
+      <w:r>
+        <w:rPr>
+          <w:sz w:val="28"/>
+          <w:szCs w:val="28"/>
+        </w:rPr>
+        <w:t>View ,</w:t>
+      </w:r>
+      <w:proofErr w:type="gramEnd"/>
+      <w:r>
+        <w:rPr>
+          <w:sz w:val="28"/>
+          <w:szCs w:val="28"/>
+        </w:rPr>
+        <w:t xml:space="preserve"> Thymeleaf -</w:t>
       </w:r>
       <w:r>
         <w:rPr>
@@ -264,7 +289,23 @@
           <w:sz w:val="28"/>
           <w:szCs w:val="28"/>
         </w:rPr>
-        <w:t xml:space="preserve"> JDBC Starter : which provide features as </w:t>
+        <w:t xml:space="preserve"> JDBC </w:t>
+      </w:r>
+      <w:proofErr w:type="gramStart"/>
+      <w:r>
+        <w:rPr>
+          <w:sz w:val="28"/>
+          <w:szCs w:val="28"/>
+        </w:rPr>
+        <w:t>Starter :</w:t>
+      </w:r>
+      <w:proofErr w:type="gramEnd"/>
+      <w:r>
+        <w:rPr>
+          <w:sz w:val="28"/>
+          <w:szCs w:val="28"/>
+        </w:rPr>
+        <w:t xml:space="preserve"> which provide features as </w:t>
       </w:r>
       <w:proofErr w:type="spellStart"/>
       <w:r>
@@ -493,7 +534,23 @@
           <w:sz w:val="28"/>
           <w:szCs w:val="28"/>
         </w:rPr>
-        <w:t xml:space="preserve"> tags which help to do dynamic work on html page. If we want to use that features first we need to refer to online URL as </w:t>
+        <w:t xml:space="preserve"> tags which help to do dynamic work on html page. If we want to use </w:t>
+      </w:r>
+      <w:proofErr w:type="gramStart"/>
+      <w:r>
+        <w:rPr>
+          <w:sz w:val="28"/>
+          <w:szCs w:val="28"/>
+        </w:rPr>
+        <w:t>that features</w:t>
+      </w:r>
+      <w:proofErr w:type="gramEnd"/>
+      <w:r>
+        <w:rPr>
+          <w:sz w:val="28"/>
+          <w:szCs w:val="28"/>
+        </w:rPr>
+        <w:t xml:space="preserve"> first we need to refer to online URL as </w:t>
       </w:r>
     </w:p>
     <w:p>
@@ -576,6 +633,402 @@
         </w:rPr>
         <w:t xml:space="preserve">. </w:t>
       </w:r>
+    </w:p>
+    <w:p>
+      <w:pPr>
+        <w:rPr>
+          <w:sz w:val="28"/>
+          <w:szCs w:val="28"/>
+        </w:rPr>
+      </w:pPr>
+    </w:p>
+    <w:p>
+      <w:pPr>
+        <w:rPr>
+          <w:b/>
+          <w:bCs/>
+          <w:sz w:val="28"/>
+          <w:szCs w:val="28"/>
+        </w:rPr>
+      </w:pPr>
+      <w:r>
+        <w:rPr>
+          <w:b/>
+          <w:bCs/>
+          <w:sz w:val="28"/>
+          <w:szCs w:val="28"/>
+        </w:rPr>
+        <w:t xml:space="preserve">Dao layer </w:t>
+      </w:r>
+    </w:p>
+    <w:p>
+      <w:pPr>
+        <w:pStyle w:val="ListParagraph"/>
+        <w:numPr>
+          <w:ilvl w:val="0"/>
+          <w:numId w:val="15"/>
+        </w:numPr>
+        <w:rPr>
+          <w:sz w:val="28"/>
+          <w:szCs w:val="28"/>
+        </w:rPr>
+      </w:pPr>
+      <w:r>
+        <w:rPr>
+          <w:sz w:val="28"/>
+          <w:szCs w:val="28"/>
+        </w:rPr>
+        <w:t xml:space="preserve">Core </w:t>
+      </w:r>
+      <w:proofErr w:type="spellStart"/>
+      <w:r>
+        <w:rPr>
+          <w:sz w:val="28"/>
+          <w:szCs w:val="28"/>
+        </w:rPr>
+        <w:t>jdbc</w:t>
+      </w:r>
+      <w:proofErr w:type="spellEnd"/>
+      <w:r>
+        <w:rPr>
+          <w:sz w:val="28"/>
+          <w:szCs w:val="28"/>
+        </w:rPr>
+        <w:t xml:space="preserve"> </w:t>
+      </w:r>
+    </w:p>
+    <w:p>
+      <w:pPr>
+        <w:pStyle w:val="ListParagraph"/>
+        <w:numPr>
+          <w:ilvl w:val="0"/>
+          <w:numId w:val="15"/>
+        </w:numPr>
+        <w:rPr>
+          <w:sz w:val="28"/>
+          <w:szCs w:val="28"/>
+        </w:rPr>
+      </w:pPr>
+      <w:proofErr w:type="spellStart"/>
+      <w:r>
+        <w:rPr>
+          <w:sz w:val="28"/>
+          <w:szCs w:val="28"/>
+        </w:rPr>
+        <w:t>DataSource</w:t>
+      </w:r>
+      <w:proofErr w:type="spellEnd"/>
+      <w:r>
+        <w:rPr>
+          <w:sz w:val="28"/>
+          <w:szCs w:val="28"/>
+        </w:rPr>
+        <w:t xml:space="preserve"> using spring </w:t>
+      </w:r>
+    </w:p>
+    <w:p>
+      <w:pPr>
+        <w:pStyle w:val="ListParagraph"/>
+        <w:numPr>
+          <w:ilvl w:val="0"/>
+          <w:numId w:val="15"/>
+        </w:numPr>
+        <w:rPr>
+          <w:sz w:val="28"/>
+          <w:szCs w:val="28"/>
+        </w:rPr>
+      </w:pPr>
+      <w:proofErr w:type="spellStart"/>
+      <w:r>
+        <w:rPr>
+          <w:sz w:val="28"/>
+          <w:szCs w:val="28"/>
+        </w:rPr>
+        <w:t>JdbcTemplate</w:t>
+      </w:r>
+      <w:proofErr w:type="spellEnd"/>
+      <w:r>
+        <w:rPr>
+          <w:sz w:val="28"/>
+          <w:szCs w:val="28"/>
+        </w:rPr>
+        <w:t xml:space="preserve"> using spring </w:t>
+      </w:r>
+    </w:p>
+    <w:p>
+      <w:pPr>
+        <w:pStyle w:val="ListParagraph"/>
+        <w:numPr>
+          <w:ilvl w:val="0"/>
+          <w:numId w:val="15"/>
+        </w:numPr>
+        <w:rPr>
+          <w:sz w:val="28"/>
+          <w:szCs w:val="28"/>
+        </w:rPr>
+      </w:pPr>
+      <w:proofErr w:type="spellStart"/>
+      <w:r>
+        <w:rPr>
+          <w:sz w:val="28"/>
+          <w:szCs w:val="28"/>
+        </w:rPr>
+        <w:t>Jpa</w:t>
+      </w:r>
+      <w:proofErr w:type="spellEnd"/>
+      <w:r>
+        <w:rPr>
+          <w:sz w:val="28"/>
+          <w:szCs w:val="28"/>
+        </w:rPr>
+        <w:t xml:space="preserve"> using spring </w:t>
+      </w:r>
+    </w:p>
+    <w:p>
+      <w:pPr>
+        <w:pStyle w:val="ListParagraph"/>
+        <w:numPr>
+          <w:ilvl w:val="0"/>
+          <w:numId w:val="15"/>
+        </w:numPr>
+        <w:rPr>
+          <w:sz w:val="28"/>
+          <w:szCs w:val="28"/>
+          <w:highlight w:val="yellow"/>
+        </w:rPr>
+      </w:pPr>
+      <w:r>
+        <w:rPr>
+          <w:sz w:val="28"/>
+          <w:szCs w:val="28"/>
+          <w:highlight w:val="yellow"/>
+        </w:rPr>
+        <w:t xml:space="preserve">Spring JPA Data </w:t>
+      </w:r>
+    </w:p>
+    <w:p>
+      <w:pPr>
+        <w:ind w:left="360"/>
+        <w:rPr>
+          <w:sz w:val="28"/>
+          <w:szCs w:val="28"/>
+        </w:rPr>
+      </w:pPr>
+      <w:r>
+        <w:rPr>
+          <w:sz w:val="28"/>
+          <w:szCs w:val="28"/>
+        </w:rPr>
+        <w:t xml:space="preserve">Spring JPA Data module base upon JPA. Spring JPA data </w:t>
+      </w:r>
+    </w:p>
+    <w:p>
+      <w:pPr>
+        <w:ind w:left="360"/>
+        <w:rPr>
+          <w:sz w:val="28"/>
+          <w:szCs w:val="28"/>
+        </w:rPr>
+      </w:pPr>
+      <w:r>
+        <w:rPr>
+          <w:sz w:val="28"/>
+          <w:szCs w:val="28"/>
+        </w:rPr>
+        <w:t xml:space="preserve">Provided two core interfaces </w:t>
+      </w:r>
+      <w:proofErr w:type="spellStart"/>
+      <w:r>
+        <w:rPr>
+          <w:sz w:val="28"/>
+          <w:szCs w:val="28"/>
+        </w:rPr>
+        <w:t>ie</w:t>
+      </w:r>
+      <w:proofErr w:type="spellEnd"/>
+      <w:r>
+        <w:rPr>
+          <w:sz w:val="28"/>
+          <w:szCs w:val="28"/>
+        </w:rPr>
+        <w:t xml:space="preserve"> </w:t>
+      </w:r>
+      <w:proofErr w:type="spellStart"/>
+      <w:r>
+        <w:rPr>
+          <w:sz w:val="28"/>
+          <w:szCs w:val="28"/>
+        </w:rPr>
+        <w:t>CrudRepository</w:t>
+      </w:r>
+      <w:proofErr w:type="spellEnd"/>
+      <w:r>
+        <w:rPr>
+          <w:sz w:val="28"/>
+          <w:szCs w:val="28"/>
+        </w:rPr>
+        <w:t xml:space="preserve"> as well as </w:t>
+      </w:r>
+      <w:proofErr w:type="spellStart"/>
+      <w:r>
+        <w:rPr>
+          <w:sz w:val="28"/>
+          <w:szCs w:val="28"/>
+        </w:rPr>
+        <w:t>JpaRepository</w:t>
+      </w:r>
+      <w:proofErr w:type="spellEnd"/>
+      <w:r>
+        <w:rPr>
+          <w:sz w:val="28"/>
+          <w:szCs w:val="28"/>
+        </w:rPr>
+        <w:t xml:space="preserve">. These interfaces base upon Java 8 features. They provided default implementation of all crud method like insert, delete, update and retrieve. </w:t>
+      </w:r>
+    </w:p>
+    <w:p>
+      <w:pPr>
+        <w:ind w:left="360"/>
+        <w:rPr>
+          <w:sz w:val="28"/>
+          <w:szCs w:val="28"/>
+        </w:rPr>
+      </w:pPr>
+      <w:r>
+        <w:rPr>
+          <w:sz w:val="28"/>
+          <w:szCs w:val="28"/>
+        </w:rPr>
+        <w:t xml:space="preserve">If we want to use spring </w:t>
+      </w:r>
+      <w:proofErr w:type="spellStart"/>
+      <w:r>
+        <w:rPr>
+          <w:sz w:val="28"/>
+          <w:szCs w:val="28"/>
+        </w:rPr>
+        <w:t>jpa</w:t>
+      </w:r>
+      <w:proofErr w:type="spellEnd"/>
+      <w:r>
+        <w:rPr>
+          <w:sz w:val="28"/>
+          <w:szCs w:val="28"/>
+        </w:rPr>
+        <w:t xml:space="preserve"> data features we need to make normal interface and that interface must be </w:t>
+      </w:r>
+      <w:proofErr w:type="gramStart"/>
+      <w:r>
+        <w:rPr>
+          <w:sz w:val="28"/>
+          <w:szCs w:val="28"/>
+        </w:rPr>
+        <w:t>extends</w:t>
+      </w:r>
+      <w:proofErr w:type="gramEnd"/>
+      <w:r>
+        <w:rPr>
+          <w:sz w:val="28"/>
+          <w:szCs w:val="28"/>
+        </w:rPr>
+        <w:t xml:space="preserve"> </w:t>
+      </w:r>
+      <w:proofErr w:type="spellStart"/>
+      <w:r>
+        <w:rPr>
+          <w:sz w:val="28"/>
+          <w:szCs w:val="28"/>
+        </w:rPr>
+        <w:t>JpaRepository</w:t>
+      </w:r>
+      <w:proofErr w:type="spellEnd"/>
+      <w:r>
+        <w:rPr>
+          <w:sz w:val="28"/>
+          <w:szCs w:val="28"/>
+        </w:rPr>
+        <w:t xml:space="preserve"> or </w:t>
+      </w:r>
+      <w:proofErr w:type="spellStart"/>
+      <w:r>
+        <w:rPr>
+          <w:sz w:val="28"/>
+          <w:szCs w:val="28"/>
+        </w:rPr>
+        <w:t>CrudRepository</w:t>
+      </w:r>
+      <w:proofErr w:type="spellEnd"/>
+      <w:r>
+        <w:rPr>
+          <w:sz w:val="28"/>
+          <w:szCs w:val="28"/>
+        </w:rPr>
+        <w:t xml:space="preserve">. </w:t>
+      </w:r>
+    </w:p>
+    <w:p>
+      <w:pPr>
+        <w:ind w:left="360"/>
+        <w:rPr>
+          <w:sz w:val="28"/>
+          <w:szCs w:val="28"/>
+        </w:rPr>
+      </w:pPr>
+      <w:proofErr w:type="spellStart"/>
+      <w:r>
+        <w:rPr>
+          <w:sz w:val="28"/>
+          <w:szCs w:val="28"/>
+        </w:rPr>
+        <w:t>JpaRepository</w:t>
+      </w:r>
+      <w:proofErr w:type="spellEnd"/>
+      <w:r>
+        <w:rPr>
+          <w:sz w:val="28"/>
+          <w:szCs w:val="28"/>
+        </w:rPr>
+        <w:t xml:space="preserve"> take 2 generic type 1</w:t>
+      </w:r>
+      <w:r>
+        <w:rPr>
+          <w:sz w:val="28"/>
+          <w:szCs w:val="28"/>
+          <w:vertAlign w:val="superscript"/>
+        </w:rPr>
+        <w:t>st</w:t>
+      </w:r>
+      <w:r>
+        <w:rPr>
+          <w:sz w:val="28"/>
+          <w:szCs w:val="28"/>
+        </w:rPr>
+        <w:t xml:space="preserve"> entity class and 2</w:t>
+      </w:r>
+      <w:r>
+        <w:rPr>
+          <w:sz w:val="28"/>
+          <w:szCs w:val="28"/>
+          <w:vertAlign w:val="superscript"/>
+        </w:rPr>
+        <w:t>nd</w:t>
+      </w:r>
+      <w:r>
+        <w:rPr>
+          <w:sz w:val="28"/>
+          <w:szCs w:val="28"/>
+        </w:rPr>
+        <w:t xml:space="preserve"> that column data type which consider as PK. </w:t>
+      </w:r>
+    </w:p>
+    <w:p>
+      <w:pPr>
+        <w:ind w:left="360"/>
+        <w:rPr>
+          <w:sz w:val="28"/>
+          <w:szCs w:val="28"/>
+        </w:rPr>
+      </w:pPr>
     </w:p>
     <w:sectPr>
       <w:pgSz w:w="11906" w:h="16838"/>
@@ -768,6 +1221,95 @@
     </w:lvl>
   </w:abstractNum>
   <w:abstractNum w:abstractNumId="2" w15:restartNumberingAfterBreak="0">
+    <w:nsid w:val="1EE156F5"/>
+    <w:multiLevelType w:val="hybridMultilevel"/>
+    <w:tmpl w:val="82F69A74"/>
+    <w:lvl w:ilvl="0" w:tplc="4009000F">
+      <w:start w:val="1"/>
+      <w:numFmt w:val="decimal"/>
+      <w:lvlText w:val="%1."/>
+      <w:lvlJc w:val="left"/>
+      <w:pPr>
+        <w:ind w:left="360" w:hanging="360"/>
+      </w:pPr>
+      <w:rPr>
+        <w:rFonts w:hint="default"/>
+      </w:rPr>
+    </w:lvl>
+    <w:lvl w:ilvl="1" w:tplc="40090019" w:tentative="1">
+      <w:start w:val="1"/>
+      <w:numFmt w:val="lowerLetter"/>
+      <w:lvlText w:val="%2."/>
+      <w:lvlJc w:val="left"/>
+      <w:pPr>
+        <w:ind w:left="1080" w:hanging="360"/>
+      </w:pPr>
+    </w:lvl>
+    <w:lvl w:ilvl="2" w:tplc="4009001B" w:tentative="1">
+      <w:start w:val="1"/>
+      <w:numFmt w:val="lowerRoman"/>
+      <w:lvlText w:val="%3."/>
+      <w:lvlJc w:val="right"/>
+      <w:pPr>
+        <w:ind w:left="1800" w:hanging="180"/>
+      </w:pPr>
+    </w:lvl>
+    <w:lvl w:ilvl="3" w:tplc="4009000F" w:tentative="1">
+      <w:start w:val="1"/>
+      <w:numFmt w:val="decimal"/>
+      <w:lvlText w:val="%4."/>
+      <w:lvlJc w:val="left"/>
+      <w:pPr>
+        <w:ind w:left="2520" w:hanging="360"/>
+      </w:pPr>
+    </w:lvl>
+    <w:lvl w:ilvl="4" w:tplc="40090019" w:tentative="1">
+      <w:start w:val="1"/>
+      <w:numFmt w:val="lowerLetter"/>
+      <w:lvlText w:val="%5."/>
+      <w:lvlJc w:val="left"/>
+      <w:pPr>
+        <w:ind w:left="3240" w:hanging="360"/>
+      </w:pPr>
+    </w:lvl>
+    <w:lvl w:ilvl="5" w:tplc="4009001B" w:tentative="1">
+      <w:start w:val="1"/>
+      <w:numFmt w:val="lowerRoman"/>
+      <w:lvlText w:val="%6."/>
+      <w:lvlJc w:val="right"/>
+      <w:pPr>
+        <w:ind w:left="3960" w:hanging="180"/>
+      </w:pPr>
+    </w:lvl>
+    <w:lvl w:ilvl="6" w:tplc="4009000F" w:tentative="1">
+      <w:start w:val="1"/>
+      <w:numFmt w:val="decimal"/>
+      <w:lvlText w:val="%7."/>
+      <w:lvlJc w:val="left"/>
+      <w:pPr>
+        <w:ind w:left="4680" w:hanging="360"/>
+      </w:pPr>
+    </w:lvl>
+    <w:lvl w:ilvl="7" w:tplc="40090019" w:tentative="1">
+      <w:start w:val="1"/>
+      <w:numFmt w:val="lowerLetter"/>
+      <w:lvlText w:val="%8."/>
+      <w:lvlJc w:val="left"/>
+      <w:pPr>
+        <w:ind w:left="5400" w:hanging="360"/>
+      </w:pPr>
+    </w:lvl>
+    <w:lvl w:ilvl="8" w:tplc="4009001B" w:tentative="1">
+      <w:start w:val="1"/>
+      <w:numFmt w:val="lowerRoman"/>
+      <w:lvlText w:val="%9."/>
+      <w:lvlJc w:val="right"/>
+      <w:pPr>
+        <w:ind w:left="6120" w:hanging="180"/>
+      </w:pPr>
+    </w:lvl>
+  </w:abstractNum>
+  <w:abstractNum w:abstractNumId="3" w15:restartNumberingAfterBreak="0">
     <w:nsid w:val="2CA44397"/>
     <w:multiLevelType w:val="hybridMultilevel"/>
     <w:tmpl w:val="F048B024"/>
@@ -856,7 +1398,7 @@
       </w:pPr>
     </w:lvl>
   </w:abstractNum>
-  <w:abstractNum w:abstractNumId="3" w15:restartNumberingAfterBreak="0">
+  <w:abstractNum w:abstractNumId="4" w15:restartNumberingAfterBreak="0">
     <w:nsid w:val="3A4D6DE7"/>
     <w:multiLevelType w:val="hybridMultilevel"/>
     <w:tmpl w:val="292242B0"/>
@@ -945,7 +1487,7 @@
       </w:pPr>
     </w:lvl>
   </w:abstractNum>
-  <w:abstractNum w:abstractNumId="4" w15:restartNumberingAfterBreak="0">
+  <w:abstractNum w:abstractNumId="5" w15:restartNumberingAfterBreak="0">
     <w:nsid w:val="3CE306D9"/>
     <w:multiLevelType w:val="hybridMultilevel"/>
     <w:tmpl w:val="4BC638EA"/>
@@ -1034,7 +1576,7 @@
       </w:pPr>
     </w:lvl>
   </w:abstractNum>
-  <w:abstractNum w:abstractNumId="5" w15:restartNumberingAfterBreak="0">
+  <w:abstractNum w:abstractNumId="6" w15:restartNumberingAfterBreak="0">
     <w:nsid w:val="424E64D7"/>
     <w:multiLevelType w:val="hybridMultilevel"/>
     <w:tmpl w:val="36BE8BE2"/>
@@ -1123,7 +1665,7 @@
       </w:pPr>
     </w:lvl>
   </w:abstractNum>
-  <w:abstractNum w:abstractNumId="6" w15:restartNumberingAfterBreak="0">
+  <w:abstractNum w:abstractNumId="7" w15:restartNumberingAfterBreak="0">
     <w:nsid w:val="438B620C"/>
     <w:multiLevelType w:val="hybridMultilevel"/>
     <w:tmpl w:val="EE40903C"/>
@@ -1212,7 +1754,7 @@
       </w:pPr>
     </w:lvl>
   </w:abstractNum>
-  <w:abstractNum w:abstractNumId="7" w15:restartNumberingAfterBreak="0">
+  <w:abstractNum w:abstractNumId="8" w15:restartNumberingAfterBreak="0">
     <w:nsid w:val="52915C38"/>
     <w:multiLevelType w:val="hybridMultilevel"/>
     <w:tmpl w:val="15D02D3C"/>
@@ -1301,7 +1843,7 @@
       </w:pPr>
     </w:lvl>
   </w:abstractNum>
-  <w:abstractNum w:abstractNumId="8" w15:restartNumberingAfterBreak="0">
+  <w:abstractNum w:abstractNumId="9" w15:restartNumberingAfterBreak="0">
     <w:nsid w:val="52B36FED"/>
     <w:multiLevelType w:val="hybridMultilevel"/>
     <w:tmpl w:val="0C20767C"/>
@@ -1390,7 +1932,7 @@
       </w:pPr>
     </w:lvl>
   </w:abstractNum>
-  <w:abstractNum w:abstractNumId="9" w15:restartNumberingAfterBreak="0">
+  <w:abstractNum w:abstractNumId="10" w15:restartNumberingAfterBreak="0">
     <w:nsid w:val="5586318F"/>
     <w:multiLevelType w:val="hybridMultilevel"/>
     <w:tmpl w:val="BB9251EC"/>
@@ -1479,7 +2021,7 @@
       </w:pPr>
     </w:lvl>
   </w:abstractNum>
-  <w:abstractNum w:abstractNumId="10" w15:restartNumberingAfterBreak="0">
+  <w:abstractNum w:abstractNumId="11" w15:restartNumberingAfterBreak="0">
     <w:nsid w:val="665F1526"/>
     <w:multiLevelType w:val="hybridMultilevel"/>
     <w:tmpl w:val="A7945ECA"/>
@@ -1568,7 +2110,7 @@
       </w:pPr>
     </w:lvl>
   </w:abstractNum>
-  <w:abstractNum w:abstractNumId="11" w15:restartNumberingAfterBreak="0">
+  <w:abstractNum w:abstractNumId="12" w15:restartNumberingAfterBreak="0">
     <w:nsid w:val="6EEF1D6C"/>
     <w:multiLevelType w:val="hybridMultilevel"/>
     <w:tmpl w:val="A9DCD058"/>
@@ -1657,7 +2199,7 @@
       </w:pPr>
     </w:lvl>
   </w:abstractNum>
-  <w:abstractNum w:abstractNumId="12" w15:restartNumberingAfterBreak="0">
+  <w:abstractNum w:abstractNumId="13" w15:restartNumberingAfterBreak="0">
     <w:nsid w:val="77C7604C"/>
     <w:multiLevelType w:val="hybridMultilevel"/>
     <w:tmpl w:val="63E6CB84"/>
@@ -1746,7 +2288,7 @@
       </w:pPr>
     </w:lvl>
   </w:abstractNum>
-  <w:abstractNum w:abstractNumId="13" w15:restartNumberingAfterBreak="0">
+  <w:abstractNum w:abstractNumId="14" w15:restartNumberingAfterBreak="0">
     <w:nsid w:val="7EFB4361"/>
     <w:multiLevelType w:val="hybridMultilevel"/>
     <w:tmpl w:val="546AD538"/>
@@ -1836,22 +2378,22 @@
     </w:lvl>
   </w:abstractNum>
   <w:num w:numId="1" w16cid:durableId="1766223563">
-    <w:abstractNumId w:val="12"/>
+    <w:abstractNumId w:val="13"/>
   </w:num>
   <w:num w:numId="2" w16cid:durableId="1226448755">
-    <w:abstractNumId w:val="13"/>
+    <w:abstractNumId w:val="14"/>
   </w:num>
   <w:num w:numId="3" w16cid:durableId="1777212222">
-    <w:abstractNumId w:val="10"/>
+    <w:abstractNumId w:val="11"/>
   </w:num>
   <w:num w:numId="4" w16cid:durableId="1950963391">
+    <w:abstractNumId w:val="5"/>
+  </w:num>
+  <w:num w:numId="5" w16cid:durableId="1984309294">
     <w:abstractNumId w:val="4"/>
   </w:num>
-  <w:num w:numId="5" w16cid:durableId="1984309294">
-    <w:abstractNumId w:val="3"/>
-  </w:num>
   <w:num w:numId="6" w16cid:durableId="623081503">
-    <w:abstractNumId w:val="7"/>
+    <w:abstractNumId w:val="8"/>
   </w:num>
   <w:num w:numId="7" w16cid:durableId="169686522">
     <w:abstractNumId w:val="1"/>
@@ -1860,22 +2402,25 @@
     <w:abstractNumId w:val="0"/>
   </w:num>
   <w:num w:numId="9" w16cid:durableId="727843135">
-    <w:abstractNumId w:val="2"/>
+    <w:abstractNumId w:val="3"/>
   </w:num>
   <w:num w:numId="10" w16cid:durableId="1520391173">
-    <w:abstractNumId w:val="5"/>
+    <w:abstractNumId w:val="6"/>
   </w:num>
   <w:num w:numId="11" w16cid:durableId="1629699521">
-    <w:abstractNumId w:val="11"/>
+    <w:abstractNumId w:val="12"/>
   </w:num>
   <w:num w:numId="12" w16cid:durableId="834299500">
-    <w:abstractNumId w:val="6"/>
+    <w:abstractNumId w:val="7"/>
   </w:num>
   <w:num w:numId="13" w16cid:durableId="18360829">
-    <w:abstractNumId w:val="8"/>
+    <w:abstractNumId w:val="9"/>
   </w:num>
   <w:num w:numId="14" w16cid:durableId="1883636631">
-    <w:abstractNumId w:val="9"/>
+    <w:abstractNumId w:val="10"/>
+  </w:num>
+  <w:num w:numId="15" w16cid:durableId="1880820764">
+    <w:abstractNumId w:val="2"/>
   </w:num>
 </w:numbering>
 </file>
